--- a/writing/Transitional Forms.docx
+++ b/writing/Transitional Forms.docx
@@ -13,7 +13,7 @@
         <w:rPr>
           <w:rFonts w:cstheme="minorHAnsi"/>
         </w:rPr>
-        <w:t>Lauren Gardner</w:t>
+        <w:t>2.17.21</w:t>
       </w:r>
     </w:p>
     <w:p>
@@ -27,27 +27,7 @@
         <w:rPr>
           <w:rFonts w:cstheme="minorHAnsi"/>
         </w:rPr>
-        <w:t>2/17/21</w:t>
-      </w:r>
-    </w:p>
-    <w:p>
-      <w:pPr>
-        <w:spacing w:line="360" w:lineRule="auto"/>
-        <w:rPr>
-          <w:rFonts w:cstheme="minorHAnsi"/>
-        </w:rPr>
-      </w:pPr>
-      <w:r>
-        <w:rPr>
-          <w:rFonts w:cstheme="minorHAnsi"/>
-        </w:rPr>
-        <w:t>Chapter 1 Commentary</w:t>
-      </w:r>
-      <w:r>
-        <w:rPr>
-          <w:rFonts w:cstheme="minorHAnsi"/>
-        </w:rPr>
-        <w:t xml:space="preserve">: Transitional Forms Demonstrate Incremental </w:t>
+        <w:t xml:space="preserve">Transitional Forms Demonstrate Incremental </w:t>
       </w:r>
       <w:r>
         <w:rPr>
